--- a/BaoCaoDoAn_IE221.M22.CNCL.docx
+++ b/BaoCaoDoAn_IE221.M22.CNCL.docx
@@ -615,10 +615,12 @@
     <w:sdt>
       <w:sdtPr>
         <w:rPr>
-          <w:rFonts w:ascii="Times New Roman" w:hAnsi="Times New Roman" w:cs="Times New Roman"/>
+          <w:rFonts w:ascii="Times New Roman" w:eastAsiaTheme="minorHAnsi" w:hAnsi="Times New Roman" w:cs="Times New Roman"/>
           <w:b/>
           <w:bCs/>
           <w:color w:val="auto"/>
+          <w:szCs w:val="22"/>
+          <w:lang w:val="en-US"/>
         </w:rPr>
         <w:id w:val="-843325598"/>
         <w:docPartObj>
@@ -628,10 +630,8 @@
       </w:sdtPr>
       <w:sdtEndPr>
         <w:rPr>
-          <w:rFonts w:eastAsiaTheme="minorHAnsi" w:cstheme="minorBidi"/>
+          <w:rFonts w:cstheme="minorBidi"/>
           <w:noProof/>
-          <w:szCs w:val="22"/>
-          <w:lang w:val="en-US"/>
         </w:rPr>
       </w:sdtEndPr>
       <w:sdtContent>
@@ -1946,6 +1946,7 @@
       </w:r>
       <w:bookmarkStart w:id="0" w:name="_Toc422604777"/>
       <w:r>
+        <w:lastRenderedPageBreak/>
         <w:tab/>
       </w:r>
       <w:bookmarkStart w:id="1" w:name="_Toc103773152"/>
@@ -2949,6 +2950,7 @@
       <w:proofErr w:type="spellStart"/>
       <w:proofErr w:type="gramStart"/>
       <w:r>
+        <w:lastRenderedPageBreak/>
         <w:t>networkx</w:t>
       </w:r>
       <w:proofErr w:type="spellEnd"/>
@@ -3553,6 +3555,7 @@
         <w:ind w:firstLine="567"/>
       </w:pPr>
       <w:r>
+        <w:lastRenderedPageBreak/>
         <w:t xml:space="preserve">Class </w:t>
       </w:r>
       <w:proofErr w:type="gramStart"/>
@@ -4029,6 +4032,7 @@
         <w:rPr>
           <w:sz w:val="26"/>
         </w:rPr>
+        <w:lastRenderedPageBreak/>
         <w:t>Qu</w:t>
       </w:r>
       <w:r>
@@ -4316,6 +4320,7 @@
       </w:pPr>
       <w:bookmarkStart w:id="14" w:name="_Toc103773160"/>
       <w:r>
+        <w:lastRenderedPageBreak/>
         <w:t>I</w:t>
       </w:r>
       <w:r>
@@ -4795,6 +4800,7 @@
         </w:numPr>
       </w:pPr>
       <w:r>
+        <w:lastRenderedPageBreak/>
         <w:t xml:space="preserve">Độ </w:t>
       </w:r>
       <w:proofErr w:type="spellStart"/>
@@ -5400,6 +5406,7 @@
           <w:b/>
           <w:bCs/>
         </w:rPr>
+        <w:lastRenderedPageBreak/>
         <w:t xml:space="preserve">Thuật toán Girvan </w:t>
       </w:r>
       <w:proofErr w:type="spellStart"/>
@@ -5741,16 +5748,7 @@
           <w:sz w:val="18"/>
           <w:szCs w:val="18"/>
         </w:rPr>
-        <w:t>9</w:t>
-      </w:r>
-      <w:r>
-        <w:rPr>
-          <w:i/>
-          <w:iCs/>
-          <w:sz w:val="18"/>
-          <w:szCs w:val="18"/>
-        </w:rPr>
-        <w:t xml:space="preserve">: </w:t>
+        <w:t xml:space="preserve">9: </w:t>
       </w:r>
       <w:r>
         <w:rPr>
@@ -5920,6 +5918,7 @@
         <w:pStyle w:val="Heading1"/>
       </w:pPr>
       <w:r>
+        <w:lastRenderedPageBreak/>
         <w:t xml:space="preserve"> </w:t>
       </w:r>
       <w:r>
@@ -6676,13 +6675,7 @@
       </w:r>
       <w:proofErr w:type="spellEnd"/>
       <w:r>
-        <w:t xml:space="preserve"> Huang</w:t>
-      </w:r>
-      <w:r>
-        <w:t>,</w:t>
-      </w:r>
-      <w:r>
-        <w:t xml:space="preserve"> </w:t>
+        <w:t xml:space="preserve"> Huang, </w:t>
       </w:r>
       <w:proofErr w:type="spellStart"/>
       <w:r>
@@ -6690,13 +6683,7 @@
       </w:r>
       <w:proofErr w:type="spellEnd"/>
       <w:r>
-        <w:t xml:space="preserve"> Li</w:t>
-      </w:r>
-      <w:r>
-        <w:t xml:space="preserve">, </w:t>
-      </w:r>
-      <w:r>
-        <w:t xml:space="preserve"> </w:t>
+        <w:t xml:space="preserve"> Li,  </w:t>
       </w:r>
       <w:proofErr w:type="spellStart"/>
       <w:r>
@@ -6802,6 +6789,7 @@
           <w:sz w:val="32"/>
           <w:szCs w:val="32"/>
         </w:rPr>
+        <w:lastRenderedPageBreak/>
         <w:t>PHỤ LỤC</w:t>
       </w:r>
     </w:p>
@@ -7366,6 +7354,53 @@
           <w:pStyle w:val="Footer"/>
           <w:jc w:val="right"/>
         </w:pPr>
+        <w:r>
+          <w:rPr>
+            <w:rFonts w:cs="Times New Roman"/>
+            <w:i/>
+            <w:iCs/>
+          </w:rPr>
+          <w:t xml:space="preserve">  Huỳnh Văn Pháp – </w:t>
+        </w:r>
+        <w:proofErr w:type="spellStart"/>
+        <w:r>
+          <w:rPr>
+            <w:rFonts w:cs="Times New Roman"/>
+            <w:i/>
+            <w:iCs/>
+          </w:rPr>
+          <w:t>Ngô</w:t>
+        </w:r>
+        <w:proofErr w:type="spellEnd"/>
+        <w:r>
+          <w:rPr>
+            <w:rFonts w:cs="Times New Roman"/>
+            <w:i/>
+            <w:iCs/>
+          </w:rPr>
+          <w:t xml:space="preserve"> Bảo </w:t>
+        </w:r>
+        <w:proofErr w:type="spellStart"/>
+        <w:r>
+          <w:rPr>
+            <w:rFonts w:cs="Times New Roman"/>
+            <w:i/>
+            <w:iCs/>
+          </w:rPr>
+          <w:t>Thiên</w:t>
+        </w:r>
+        <w:proofErr w:type="spellEnd"/>
+        <w:r>
+          <w:rPr>
+            <w:rFonts w:cs="Times New Roman"/>
+            <w:i/>
+            <w:iCs/>
+          </w:rPr>
+          <w:t xml:space="preserve">                                                                   </w:t>
+        </w:r>
+        <w:r>
+          <w:t xml:space="preserve">  </w:t>
+        </w:r>
         <w:r>
           <w:t>T</w:t>
         </w:r>
